--- a/Dokumentation/Reihenfolge Dokumentation.docx
+++ b/Dokumentation/Reihenfolge Dokumentation.docx
@@ -43,12 +43,40 @@
     <w:p>
       <w:pPr>
         <w:pStyle w:val="Listenabsatz"/>
-        <w:rPr>
-          <w:b/>
-          <w:sz w:val="24"/>
-          <w:szCs w:val="24"/>
-        </w:rPr>
-      </w:pPr>
+        <w:numPr>
+          <w:ilvl w:val="0"/>
+          <w:numId w:val="2"/>
+        </w:numPr>
+        <w:rPr>
+          <w:sz w:val="24"/>
+          <w:szCs w:val="24"/>
+        </w:rPr>
+      </w:pPr>
+      <w:r>
+        <w:rPr>
+          <w:sz w:val="24"/>
+          <w:szCs w:val="24"/>
+        </w:rPr>
+        <w:t>Aufgabenstellung, Anforderungsanalyse, Pflichtenheft</w:t>
+      </w:r>
+    </w:p>
+    <w:p>
+      <w:pPr>
+        <w:pStyle w:val="Listenabsatz"/>
+        <w:rPr>
+          <w:b/>
+          <w:sz w:val="24"/>
+          <w:szCs w:val="24"/>
+        </w:rPr>
+      </w:pPr>
+      <w:r>
+        <w:rPr>
+          <w:b/>
+          <w:sz w:val="24"/>
+          <w:szCs w:val="24"/>
+        </w:rPr>
+        <w:t xml:space="preserve">2 </w:t>
+      </w:r>
       <w:r>
         <w:rPr>
           <w:b/>
@@ -75,26 +103,6 @@
           <w:sz w:val="24"/>
           <w:szCs w:val="24"/>
         </w:rPr>
-        <w:t>Aufgabenstellung, Anforderungsanalyse, Pflichtenheft</w:t>
-      </w:r>
-    </w:p>
-    <w:p>
-      <w:pPr>
-        <w:pStyle w:val="Listenabsatz"/>
-        <w:numPr>
-          <w:ilvl w:val="0"/>
-          <w:numId w:val="2"/>
-        </w:numPr>
-        <w:rPr>
-          <w:sz w:val="24"/>
-          <w:szCs w:val="24"/>
-        </w:rPr>
-      </w:pPr>
-      <w:r>
-        <w:rPr>
-          <w:sz w:val="24"/>
-          <w:szCs w:val="24"/>
-        </w:rPr>
         <w:t>Projektorganisation, Projektphasen</w:t>
       </w:r>
     </w:p>
@@ -115,26 +123,6 @@
           <w:sz w:val="24"/>
           <w:szCs w:val="24"/>
         </w:rPr>
-        <w:t xml:space="preserve">Gruppenaufteilung, Rollenverteilung </w:t>
-      </w:r>
-    </w:p>
-    <w:p>
-      <w:pPr>
-        <w:pStyle w:val="Listenabsatz"/>
-        <w:numPr>
-          <w:ilvl w:val="0"/>
-          <w:numId w:val="2"/>
-        </w:numPr>
-        <w:rPr>
-          <w:sz w:val="24"/>
-          <w:szCs w:val="24"/>
-        </w:rPr>
-      </w:pPr>
-      <w:r>
-        <w:rPr>
-          <w:sz w:val="24"/>
-          <w:szCs w:val="24"/>
-        </w:rPr>
         <w:t>Agiles Projektmanagement</w:t>
       </w:r>
     </w:p>
@@ -173,6 +161,14 @@
           <w:sz w:val="24"/>
           <w:szCs w:val="24"/>
         </w:rPr>
+        <w:t xml:space="preserve">3 </w:t>
+      </w:r>
+      <w:r>
+        <w:rPr>
+          <w:b/>
+          <w:sz w:val="24"/>
+          <w:szCs w:val="24"/>
+        </w:rPr>
         <w:t>Programmiersprachen Beschreibung</w:t>
       </w:r>
     </w:p>
@@ -279,61 +275,19 @@
     <w:p>
       <w:pPr>
         <w:pStyle w:val="Listenabsatz"/>
-        <w:numPr>
-          <w:ilvl w:val="0"/>
-          <w:numId w:val="2"/>
-        </w:numPr>
-        <w:rPr>
-          <w:sz w:val="24"/>
-          <w:szCs w:val="24"/>
-        </w:rPr>
-      </w:pPr>
-      <w:r>
-        <w:rPr>
-          <w:sz w:val="24"/>
-          <w:szCs w:val="24"/>
-        </w:rPr>
-        <w:t>Datenbanken (MySQL vs. H2)</w:t>
-      </w:r>
-    </w:p>
-    <w:p>
-      <w:pPr>
-        <w:pStyle w:val="Listenabsatz"/>
-        <w:numPr>
-          <w:ilvl w:val="0"/>
-          <w:numId w:val="2"/>
-        </w:numPr>
-        <w:rPr>
-          <w:sz w:val="24"/>
-          <w:szCs w:val="24"/>
-        </w:rPr>
-      </w:pPr>
-      <w:r>
-        <w:rPr>
-          <w:sz w:val="24"/>
-          <w:szCs w:val="24"/>
-        </w:rPr>
-        <w:t>Schnittstellen beschreiben</w:t>
-      </w:r>
-    </w:p>
-    <w:p>
-      <w:pPr>
-        <w:pStyle w:val="Listenabsatz"/>
-        <w:numPr>
-          <w:ilvl w:val="0"/>
-          <w:numId w:val="2"/>
-        </w:numPr>
-        <w:rPr>
-          <w:sz w:val="24"/>
-          <w:szCs w:val="24"/>
-        </w:rPr>
-      </w:pPr>
-      <w:r>
-        <w:rPr>
-          <w:sz w:val="24"/>
-          <w:szCs w:val="24"/>
-        </w:rPr>
-        <w:t>Quellcode beschreiben</w:t>
+        <w:rPr>
+          <w:b/>
+          <w:sz w:val="24"/>
+          <w:szCs w:val="24"/>
+        </w:rPr>
+      </w:pPr>
+      <w:r>
+        <w:rPr>
+          <w:b/>
+          <w:sz w:val="24"/>
+          <w:szCs w:val="24"/>
+        </w:rPr>
+        <w:t>4 Datenbank</w:t>
       </w:r>
       <w:bookmarkStart w:id="0" w:name="_GoBack"/>
       <w:bookmarkEnd w:id="0"/>
@@ -355,7 +309,127 @@
           <w:sz w:val="24"/>
           <w:szCs w:val="24"/>
         </w:rPr>
+        <w:t>Datenbanken (MySQL vs. H2)</w:t>
+      </w:r>
+    </w:p>
+    <w:p>
+      <w:pPr>
+        <w:pStyle w:val="Listenabsatz"/>
+        <w:rPr>
+          <w:b/>
+          <w:sz w:val="24"/>
+          <w:szCs w:val="24"/>
+        </w:rPr>
+      </w:pPr>
+      <w:r>
+        <w:rPr>
+          <w:b/>
+          <w:sz w:val="24"/>
+          <w:szCs w:val="24"/>
+        </w:rPr>
+        <w:t>5</w:t>
+      </w:r>
+      <w:r>
+        <w:rPr>
+          <w:b/>
+          <w:sz w:val="24"/>
+          <w:szCs w:val="24"/>
+        </w:rPr>
+        <w:t xml:space="preserve"> </w:t>
+      </w:r>
+      <w:r>
+        <w:rPr>
+          <w:b/>
+          <w:sz w:val="24"/>
+          <w:szCs w:val="24"/>
+        </w:rPr>
+        <w:t>Schnittstellen und Quellcode Beschreibung</w:t>
+      </w:r>
+    </w:p>
+    <w:p>
+      <w:pPr>
+        <w:pStyle w:val="Listenabsatz"/>
+        <w:numPr>
+          <w:ilvl w:val="0"/>
+          <w:numId w:val="2"/>
+        </w:numPr>
+        <w:rPr>
+          <w:sz w:val="24"/>
+          <w:szCs w:val="24"/>
+        </w:rPr>
+      </w:pPr>
+      <w:r>
+        <w:rPr>
+          <w:sz w:val="24"/>
+          <w:szCs w:val="24"/>
+        </w:rPr>
+        <w:t>Schnittstellen beschreiben</w:t>
+      </w:r>
+    </w:p>
+    <w:p>
+      <w:pPr>
+        <w:pStyle w:val="Listenabsatz"/>
+        <w:numPr>
+          <w:ilvl w:val="0"/>
+          <w:numId w:val="2"/>
+        </w:numPr>
+        <w:rPr>
+          <w:sz w:val="24"/>
+          <w:szCs w:val="24"/>
+        </w:rPr>
+      </w:pPr>
+      <w:r>
+        <w:rPr>
+          <w:sz w:val="24"/>
+          <w:szCs w:val="24"/>
+        </w:rPr>
+        <w:t>Quellcode beschreiben</w:t>
+      </w:r>
+    </w:p>
+    <w:p>
+      <w:pPr>
+        <w:pStyle w:val="Listenabsatz"/>
+        <w:numPr>
+          <w:ilvl w:val="0"/>
+          <w:numId w:val="2"/>
+        </w:numPr>
+        <w:rPr>
+          <w:sz w:val="24"/>
+          <w:szCs w:val="24"/>
+        </w:rPr>
+      </w:pPr>
+      <w:r>
+        <w:rPr>
+          <w:sz w:val="24"/>
+          <w:szCs w:val="24"/>
+        </w:rPr>
         <w:t>Wartbarkeit, Änderbarkeit (?)</w:t>
+      </w:r>
+    </w:p>
+    <w:p>
+      <w:pPr>
+        <w:pStyle w:val="Listenabsatz"/>
+        <w:rPr>
+          <w:b/>
+          <w:sz w:val="24"/>
+          <w:szCs w:val="24"/>
+        </w:rPr>
+      </w:pPr>
+      <w:r>
+        <w:rPr>
+          <w:b/>
+          <w:sz w:val="24"/>
+          <w:szCs w:val="24"/>
+        </w:rPr>
+        <w:t>6</w:t>
+      </w:r>
+      <w:r>
+        <w:rPr>
+          <w:b/>
+          <w:sz w:val="24"/>
+          <w:szCs w:val="24"/>
+        </w:rPr>
+        <w:t xml:space="preserve"> Berechtigungen und Benutzerhandbuch</w:t>
       </w:r>
     </w:p>
     <w:p>
